--- a/docs/asa-resume.docx
+++ b/docs/asa-resume.docx
@@ -16,7 +16,6 @@
         </w:rPr>
       </w:pPr>
       <w:bookmarkStart w:id="0" w:name="_GoBack"/>
-      <w:bookmarkEnd w:id="0"/>
       <w:r>
         <w:rPr>
           <w:rFonts w:ascii="Garamond" w:hAnsi="Garamond" w:cs="Gill Sans"/>
@@ -47,6 +46,13 @@
           <w:rFonts w:ascii="Garamond" w:hAnsi="Garamond" w:cs="Gill Sans"/>
           <w:color w:val="auto"/>
         </w:rPr>
+        <w:t xml:space="preserve"> | asajenkins.me</w:t>
+      </w:r>
+      <w:r>
+        <w:rPr>
+          <w:rFonts w:ascii="Garamond" w:hAnsi="Garamond" w:cs="Gill Sans"/>
+          <w:color w:val="auto"/>
+        </w:rPr>
         <w:t xml:space="preserve"> | </w:t>
       </w:r>
       <w:r>
@@ -54,20 +60,27 @@
           <w:rFonts w:ascii="Garamond" w:hAnsi="Garamond" w:cs="Gill Sans"/>
           <w:color w:val="auto"/>
         </w:rPr>
-        <w:t>www.linkedin.com/in/asa-jenkins-33888a103</w:t>
+        <w:t>www.linkedin.com/in/asajenkinsiv/</w:t>
       </w:r>
       <w:r>
         <w:rPr>
           <w:rFonts w:ascii="Garamond" w:hAnsi="Garamond" w:cs="Gill Sans"/>
           <w:color w:val="auto"/>
         </w:rPr>
-        <w:t xml:space="preserve"> |</w:t>
+        <w:t xml:space="preserve"> </w:t>
       </w:r>
       <w:r>
         <w:rPr>
           <w:rFonts w:ascii="Garamond" w:hAnsi="Garamond" w:cs="Gill Sans"/>
           <w:color w:val="auto"/>
         </w:rPr>
+        <w:t>|</w:t>
+      </w:r>
+      <w:r>
+        <w:rPr>
+          <w:rFonts w:ascii="Garamond" w:hAnsi="Garamond" w:cs="Gill Sans"/>
+          <w:color w:val="auto"/>
+        </w:rPr>
         <w:t xml:space="preserve"> </w:t>
       </w:r>
       <w:r>
@@ -103,14 +116,7 @@
           <w:rFonts w:ascii="Garamond" w:hAnsi="Garamond" w:cs="Gill Sans"/>
           <w:color w:val="auto"/>
         </w:rPr>
-        <w:t>115</w:t>
-      </w:r>
-      <w:r>
-        <w:rPr>
-          <w:rFonts w:ascii="Garamond" w:hAnsi="Garamond" w:cs="Gill Sans"/>
-          <w:color w:val="auto"/>
-        </w:rPr>
-        <w:t>8</w:t>
+        <w:t>1158</w:t>
       </w:r>
     </w:p>
     <w:p>
@@ -1443,15 +1449,13 @@
         </w:rPr>
         <w:t xml:space="preserve">Worked with complex microservices </w:t>
       </w:r>
-      <w:proofErr w:type="spellStart"/>
-      <w:r>
-        <w:rPr>
-          <w:rFonts w:ascii="Garamond" w:hAnsi="Garamond" w:cs="Gill Sans"/>
-          <w:sz w:val="22"/>
-        </w:rPr>
-        <w:t>arichtecture</w:t>
-      </w:r>
-      <w:proofErr w:type="spellEnd"/>
+      <w:r>
+        <w:rPr>
+          <w:rFonts w:ascii="Garamond" w:hAnsi="Garamond" w:cs="Gill Sans"/>
+          <w:sz w:val="22"/>
+        </w:rPr>
+        <w:t>architecture</w:t>
+      </w:r>
       <w:r>
         <w:rPr>
           <w:rFonts w:ascii="Garamond" w:hAnsi="Garamond" w:cs="Gill Sans"/>
@@ -1504,6 +1508,7 @@
         </w:rPr>
         <w:t xml:space="preserve"> as the record of all activity on a worksheet.</w:t>
       </w:r>
+      <w:bookmarkEnd w:id="0"/>
     </w:p>
     <w:sectPr>
       <w:pgSz w:w="12240" w:h="15840" w:code="1"/>
@@ -3214,7 +3219,7 @@
       </w:pPr>
     </w:pPrDefault>
   </w:docDefaults>
-  <w:latentStyles w:defLockedState="0" w:defUIPriority="99" w:defSemiHidden="0" w:defUnhideWhenUsed="0" w:defQFormat="0" w:count="377">
+  <w:latentStyles w:defLockedState="0" w:defUIPriority="99" w:defSemiHidden="0" w:defUnhideWhenUsed="0" w:defQFormat="0" w:count="376">
     <w:lsdException w:name="Normal" w:uiPriority="0" w:qFormat="1"/>
     <w:lsdException w:name="heading 1" w:uiPriority="9"/>
     <w:lsdException w:name="heading 2" w:semiHidden="1" w:uiPriority="9" w:unhideWhenUsed="1" w:qFormat="1"/>
@@ -3581,7 +3586,6 @@
     <w:lsdException w:name="Mention" w:semiHidden="1" w:unhideWhenUsed="1"/>
     <w:lsdException w:name="Smart Hyperlink" w:semiHidden="1" w:unhideWhenUsed="1"/>
     <w:lsdException w:name="Smart Link" w:semiHidden="1" w:unhideWhenUsed="1"/>
-    <w:lsdException w:name="Smart Link Error" w:semiHidden="1" w:unhideWhenUsed="1"/>
   </w:latentStyles>
   <w:style w:type="paragraph" w:default="1" w:styleId="Normal">
     <w:name w:val="Normal"/>
@@ -4287,7 +4291,7 @@
 </file>
 
 <file path=customXml/itemProps1.xml><?xml version="1.0" encoding="utf-8"?>
-<ds:datastoreItem xmlns:ds="http://schemas.openxmlformats.org/officeDocument/2006/customXml" ds:itemID="{FFBD1FBE-123E-456B-BF5C-8086B2C6160A}">
+<ds:datastoreItem xmlns:ds="http://schemas.openxmlformats.org/officeDocument/2006/customXml" ds:itemID="{E43C277C-5A59-4D95-8753-479763CAB32E}">
   <ds:schemaRefs>
     <ds:schemaRef ds:uri="http://schemas.openxmlformats.org/officeDocument/2006/bibliography"/>
   </ds:schemaRefs>
